--- a/docs/script.docx
+++ b/docs/script.docx
@@ -25,21 +25,7 @@
         <w:rPr>
           <w:lang w:val="bg-BG"/>
         </w:rPr>
-        <w:t xml:space="preserve">Тодор: Ако жадувате за кафе и се намирате на непознато за вас място, </w:t>
-      </w:r>
-      <w:proofErr w:type="spellStart"/>
-      <w:r>
-        <w:rPr>
-          <w:lang w:val="bg-BG"/>
-        </w:rPr>
-        <w:t>кафенце</w:t>
-      </w:r>
-      <w:proofErr w:type="spellEnd"/>
-      <w:r>
-        <w:rPr>
-          <w:lang w:val="bg-BG"/>
-        </w:rPr>
-        <w:t xml:space="preserve"> е решението за вас! В забързаното ежедневие или на почивка винаги сте на един клик разстояние от най близката до вас кафе машина.</w:t>
+        <w:t>Тодор: Ако жадувате за кафе и се намирате на непознато за вас място, кафенце е решението за вас! В забързаното ежедневие или на почивка винаги сте на един клик разстояние от най близката до вас кафе машина.</w:t>
       </w:r>
     </w:p>
     <w:p>
@@ -47,21 +33,7 @@
         <w:rPr>
           <w:lang w:val="bg-BG"/>
         </w:rPr>
-        <w:t xml:space="preserve">Алекс: Аз съм </w:t>
-      </w:r>
-      <w:proofErr w:type="spellStart"/>
-      <w:r>
-        <w:rPr>
-          <w:lang w:val="bg-BG"/>
-        </w:rPr>
-        <w:t>Алкес</w:t>
-      </w:r>
-      <w:proofErr w:type="spellEnd"/>
-      <w:r>
-        <w:rPr>
-          <w:lang w:val="bg-BG"/>
-        </w:rPr>
-        <w:t xml:space="preserve"> Казаков.</w:t>
+        <w:t>Алекс: Аз съм Алкес Казаков.</w:t>
       </w:r>
     </w:p>
     <w:p>
@@ -74,21 +46,7 @@
         <w:rPr>
           <w:lang w:val="bg-BG"/>
         </w:rPr>
-        <w:t xml:space="preserve">Тодор: Аз съм Тодор Атанасов и денс ще ви представим </w:t>
-      </w:r>
-      <w:proofErr w:type="spellStart"/>
-      <w:r>
-        <w:rPr>
-          <w:lang w:val="bg-BG"/>
-        </w:rPr>
-        <w:t>Кафенце</w:t>
-      </w:r>
-      <w:proofErr w:type="spellEnd"/>
-      <w:r>
-        <w:rPr>
-          <w:lang w:val="bg-BG"/>
-        </w:rPr>
-        <w:t>. Нека първо колегата да ви разкаже една интересна история!</w:t>
+        <w:t>Тодор: Аз съм Тодор Атанасов и денс ще ви представим Кафенце. Нека първо колегата да ви разкаже една интересна история!</w:t>
       </w:r>
     </w:p>
     <w:p>
@@ -161,21 +119,7 @@
         <w:rPr>
           <w:lang w:val="bg-BG"/>
         </w:rPr>
-        <w:t xml:space="preserve"> от къде да го закупя. </w:t>
-      </w:r>
-      <w:proofErr w:type="spellStart"/>
-      <w:r>
-        <w:rPr>
-          <w:lang w:val="bg-BG"/>
-        </w:rPr>
-        <w:t>Кафенце</w:t>
-      </w:r>
-      <w:proofErr w:type="spellEnd"/>
-      <w:r>
-        <w:rPr>
-          <w:lang w:val="bg-BG"/>
-        </w:rPr>
-        <w:t xml:space="preserve"> решава точно този проблем. </w:t>
+        <w:t xml:space="preserve"> от къде да го закупя. Кафенце решава точно този проблем. </w:t>
       </w:r>
       <w:r>
         <w:rPr>
@@ -260,23 +204,7 @@
           <w:rFonts w:ascii="Aptos" w:eastAsia="Aptos" w:hAnsi="Aptos" w:cs="Aptos"/>
           <w:lang w:val="bg-BG"/>
         </w:rPr>
-        <w:t xml:space="preserve">одбрахме внимателно какви технологии да използваме и реализирахме тази наша </w:t>
-      </w:r>
-      <w:proofErr w:type="spellStart"/>
-      <w:r>
-        <w:rPr>
-          <w:rFonts w:ascii="Aptos" w:eastAsia="Aptos" w:hAnsi="Aptos" w:cs="Aptos"/>
-          <w:lang w:val="bg-BG"/>
-        </w:rPr>
-        <w:t>идейка</w:t>
-      </w:r>
-      <w:proofErr w:type="spellEnd"/>
-      <w:r>
-        <w:rPr>
-          <w:rFonts w:ascii="Aptos" w:eastAsia="Aptos" w:hAnsi="Aptos" w:cs="Aptos"/>
-          <w:lang w:val="bg-BG"/>
-        </w:rPr>
-        <w:t>.</w:t>
+        <w:t>одбрахме внимателно какви технологии да използваме и реализирахме тази наша идейка.</w:t>
       </w:r>
     </w:p>
     <w:p>
@@ -313,23 +241,7 @@
           <w:rFonts w:ascii="Aptos" w:eastAsia="Aptos" w:hAnsi="Aptos" w:cs="Aptos"/>
           <w:lang w:val="bg-BG"/>
         </w:rPr>
-        <w:t xml:space="preserve">Нека сега ви покажем </w:t>
-      </w:r>
-      <w:proofErr w:type="spellStart"/>
-      <w:r>
-        <w:rPr>
-          <w:rFonts w:ascii="Aptos" w:eastAsia="Aptos" w:hAnsi="Aptos" w:cs="Aptos"/>
-          <w:lang w:val="bg-BG"/>
-        </w:rPr>
-        <w:t>кафенце</w:t>
-      </w:r>
-      <w:proofErr w:type="spellEnd"/>
-      <w:r>
-        <w:rPr>
-          <w:rFonts w:ascii="Aptos" w:eastAsia="Aptos" w:hAnsi="Aptos" w:cs="Aptos"/>
-          <w:lang w:val="bg-BG"/>
-        </w:rPr>
-        <w:t xml:space="preserve"> в действие.</w:t>
+        <w:t>Нека сега ви покажем кафенце в действие.</w:t>
       </w:r>
     </w:p>
     <w:p>
@@ -341,6 +253,11 @@
       </w:r>
       <w:r>
         <w:t>EB:</w:t>
+      </w:r>
+    </w:p>
+    <w:p>
+      <w:r>
+        <w:t>Mapsa</w:t>
       </w:r>
     </w:p>
     <w:p>

--- a/docs/script.docx
+++ b/docs/script.docx
@@ -25,7 +25,21 @@
         <w:rPr>
           <w:lang w:val="bg-BG"/>
         </w:rPr>
-        <w:t>Тодор: Ако жадувате за кафе и се намирате на непознато за вас място, кафенце е решението за вас! В забързаното ежедневие или на почивка винаги сте на един клик разстояние от най близката до вас кафе машина.</w:t>
+        <w:t xml:space="preserve">Тодор: Ако жадувате за кафе и се намирате на непознато за вас място, </w:t>
+      </w:r>
+      <w:proofErr w:type="spellStart"/>
+      <w:r>
+        <w:rPr>
+          <w:lang w:val="bg-BG"/>
+        </w:rPr>
+        <w:t>кафенце</w:t>
+      </w:r>
+      <w:proofErr w:type="spellEnd"/>
+      <w:r>
+        <w:rPr>
+          <w:lang w:val="bg-BG"/>
+        </w:rPr>
+        <w:t xml:space="preserve"> е решението за вас! В забързаното ежедневие или на почивка винаги сте на един клик разстояние от най близката до вас кафе машина.</w:t>
       </w:r>
     </w:p>
     <w:p>
@@ -33,7 +47,21 @@
         <w:rPr>
           <w:lang w:val="bg-BG"/>
         </w:rPr>
-        <w:t>Алекс: Аз съм Алкес Казаков.</w:t>
+        <w:t xml:space="preserve">Алекс: Аз съм </w:t>
+      </w:r>
+      <w:proofErr w:type="spellStart"/>
+      <w:r>
+        <w:rPr>
+          <w:lang w:val="bg-BG"/>
+        </w:rPr>
+        <w:t>Алкес</w:t>
+      </w:r>
+      <w:proofErr w:type="spellEnd"/>
+      <w:r>
+        <w:rPr>
+          <w:lang w:val="bg-BG"/>
+        </w:rPr>
+        <w:t xml:space="preserve"> Казаков.</w:t>
       </w:r>
     </w:p>
     <w:p>
@@ -46,7 +74,21 @@
         <w:rPr>
           <w:lang w:val="bg-BG"/>
         </w:rPr>
-        <w:t>Тодор: Аз съм Тодор Атанасов и денс ще ви представим Кафенце. Нека първо колегата да ви разкаже една интересна история!</w:t>
+        <w:t xml:space="preserve">Тодор: Аз съм Тодор Атанасов и денс ще ви представим </w:t>
+      </w:r>
+      <w:proofErr w:type="spellStart"/>
+      <w:r>
+        <w:rPr>
+          <w:lang w:val="bg-BG"/>
+        </w:rPr>
+        <w:t>Кафенце</w:t>
+      </w:r>
+      <w:proofErr w:type="spellEnd"/>
+      <w:r>
+        <w:rPr>
+          <w:lang w:val="bg-BG"/>
+        </w:rPr>
+        <w:t>. Нека първо колегата да ви разкаже една интересна история!</w:t>
       </w:r>
     </w:p>
     <w:p>
@@ -119,7 +161,21 @@
         <w:rPr>
           <w:lang w:val="bg-BG"/>
         </w:rPr>
-        <w:t xml:space="preserve"> от къде да го закупя. Кафенце решава точно този проблем. </w:t>
+        <w:t xml:space="preserve"> от къде да го закупя. </w:t>
+      </w:r>
+      <w:proofErr w:type="spellStart"/>
+      <w:r>
+        <w:rPr>
+          <w:lang w:val="bg-BG"/>
+        </w:rPr>
+        <w:t>Кафенце</w:t>
+      </w:r>
+      <w:proofErr w:type="spellEnd"/>
+      <w:r>
+        <w:rPr>
+          <w:lang w:val="bg-BG"/>
+        </w:rPr>
+        <w:t xml:space="preserve"> решава точно този проблем. </w:t>
       </w:r>
       <w:r>
         <w:rPr>
@@ -204,7 +260,23 @@
           <w:rFonts w:ascii="Aptos" w:eastAsia="Aptos" w:hAnsi="Aptos" w:cs="Aptos"/>
           <w:lang w:val="bg-BG"/>
         </w:rPr>
-        <w:t>одбрахме внимателно какви технологии да използваме и реализирахме тази наша идейка.</w:t>
+        <w:t xml:space="preserve">одбрахме внимателно какви технологии да използваме и реализирахме тази наша </w:t>
+      </w:r>
+      <w:proofErr w:type="spellStart"/>
+      <w:r>
+        <w:rPr>
+          <w:rFonts w:ascii="Aptos" w:eastAsia="Aptos" w:hAnsi="Aptos" w:cs="Aptos"/>
+          <w:lang w:val="bg-BG"/>
+        </w:rPr>
+        <w:t>идейка</w:t>
+      </w:r>
+      <w:proofErr w:type="spellEnd"/>
+      <w:r>
+        <w:rPr>
+          <w:rFonts w:ascii="Aptos" w:eastAsia="Aptos" w:hAnsi="Aptos" w:cs="Aptos"/>
+          <w:lang w:val="bg-BG"/>
+        </w:rPr>
+        <w:t>.</w:t>
       </w:r>
     </w:p>
     <w:p>
@@ -241,28 +313,72 @@
           <w:rFonts w:ascii="Aptos" w:eastAsia="Aptos" w:hAnsi="Aptos" w:cs="Aptos"/>
           <w:lang w:val="bg-BG"/>
         </w:rPr>
-        <w:t>Нека сега ви покажем кафенце в действие.</w:t>
+        <w:t xml:space="preserve">Нека сега ви покажем </w:t>
+      </w:r>
+      <w:proofErr w:type="spellStart"/>
+      <w:r>
+        <w:rPr>
+          <w:rFonts w:ascii="Aptos" w:eastAsia="Aptos" w:hAnsi="Aptos" w:cs="Aptos"/>
+          <w:lang w:val="bg-BG"/>
+        </w:rPr>
+        <w:t>кафенце</w:t>
+      </w:r>
+      <w:proofErr w:type="spellEnd"/>
+      <w:r>
+        <w:rPr>
+          <w:rFonts w:ascii="Aptos" w:eastAsia="Aptos" w:hAnsi="Aptos" w:cs="Aptos"/>
+          <w:lang w:val="bg-BG"/>
+        </w:rPr>
+        <w:t xml:space="preserve"> в действие.</w:t>
       </w:r>
     </w:p>
     <w:p>
       <w:r>
+        <w:t xml:space="preserve">Todor: </w:t>
+      </w:r>
+      <w:r>
         <w:rPr>
           <w:lang w:val="bg-BG"/>
         </w:rPr>
         <w:t>W</w:t>
       </w:r>
       <w:r>
-        <w:t>EB:</w:t>
+        <w:t>EB</w:t>
       </w:r>
     </w:p>
     <w:p>
       <w:r>
-        <w:t>Mapsa</w:t>
+        <w:t xml:space="preserve">Alex: </w:t>
+      </w:r>
+      <w:r>
+        <w:t>MOBILE:</w:t>
       </w:r>
     </w:p>
     <w:p>
-      <w:r>
-        <w:t>MOBILE:</w:t>
+      <w:pPr>
+        <w:rPr>
+          <w:lang w:val="bg-BG"/>
+        </w:rPr>
+      </w:pPr>
+      <w:r>
+        <w:rPr>
+          <w:lang w:val="bg-BG"/>
+        </w:rPr>
+        <w:t xml:space="preserve">Тодор: Това е </w:t>
+      </w:r>
+      <w:proofErr w:type="spellStart"/>
+      <w:r>
+        <w:rPr>
+          <w:lang w:val="bg-BG"/>
+        </w:rPr>
+        <w:t>кафенце</w:t>
+      </w:r>
+      <w:proofErr w:type="spellEnd"/>
+      <w:r>
+        <w:rPr>
+          <w:lang w:val="bg-BG"/>
+        </w:rPr>
+        <w:t xml:space="preserve"> и ви благодарим за вниманието!</w:t>
       </w:r>
     </w:p>
     <w:p>

--- a/docs/script.docx
+++ b/docs/script.docx
@@ -25,21 +25,7 @@
         <w:rPr>
           <w:lang w:val="bg-BG"/>
         </w:rPr>
-        <w:t xml:space="preserve">Тодор: Ако жадувате за кафе и се намирате на непознато за вас място, </w:t>
-      </w:r>
-      <w:proofErr w:type="spellStart"/>
-      <w:r>
-        <w:rPr>
-          <w:lang w:val="bg-BG"/>
-        </w:rPr>
-        <w:t>кафенце</w:t>
-      </w:r>
-      <w:proofErr w:type="spellEnd"/>
-      <w:r>
-        <w:rPr>
-          <w:lang w:val="bg-BG"/>
-        </w:rPr>
-        <w:t xml:space="preserve"> е решението за вас! В забързаното ежедневие или на почивка винаги сте на един клик разстояние от най близката до вас кафе машина.</w:t>
+        <w:t>Тодор: Ако жадувате за кафе и се намирате на непознато за вас място, кафенце е решението за вас! В забързаното ежедневие или на почивка винаги сте на един клик разстояние от най близката до вас кафе машина.</w:t>
       </w:r>
     </w:p>
     <w:p>
@@ -47,21 +33,7 @@
         <w:rPr>
           <w:lang w:val="bg-BG"/>
         </w:rPr>
-        <w:t xml:space="preserve">Алекс: Аз съм </w:t>
-      </w:r>
-      <w:proofErr w:type="spellStart"/>
-      <w:r>
-        <w:rPr>
-          <w:lang w:val="bg-BG"/>
-        </w:rPr>
-        <w:t>Алкес</w:t>
-      </w:r>
-      <w:proofErr w:type="spellEnd"/>
-      <w:r>
-        <w:rPr>
-          <w:lang w:val="bg-BG"/>
-        </w:rPr>
-        <w:t xml:space="preserve"> Казаков.</w:t>
+        <w:t>Алекс: Аз съм Алкес Казаков.</w:t>
       </w:r>
     </w:p>
     <w:p>
@@ -74,21 +46,7 @@
         <w:rPr>
           <w:lang w:val="bg-BG"/>
         </w:rPr>
-        <w:t xml:space="preserve">Тодор: Аз съм Тодор Атанасов и денс ще ви представим </w:t>
-      </w:r>
-      <w:proofErr w:type="spellStart"/>
-      <w:r>
-        <w:rPr>
-          <w:lang w:val="bg-BG"/>
-        </w:rPr>
-        <w:t>Кафенце</w:t>
-      </w:r>
-      <w:proofErr w:type="spellEnd"/>
-      <w:r>
-        <w:rPr>
-          <w:lang w:val="bg-BG"/>
-        </w:rPr>
-        <w:t>. Нека първо колегата да ви разкаже една интересна история!</w:t>
+        <w:t>Тодор: Аз съм Тодор Атанасов и денс ще ви представим Кафенце. Нека първо колегата да ви разкаже една интересна история!</w:t>
       </w:r>
     </w:p>
     <w:p>
@@ -161,21 +119,7 @@
         <w:rPr>
           <w:lang w:val="bg-BG"/>
         </w:rPr>
-        <w:t xml:space="preserve"> от къде да го закупя. </w:t>
-      </w:r>
-      <w:proofErr w:type="spellStart"/>
-      <w:r>
-        <w:rPr>
-          <w:lang w:val="bg-BG"/>
-        </w:rPr>
-        <w:t>Кафенце</w:t>
-      </w:r>
-      <w:proofErr w:type="spellEnd"/>
-      <w:r>
-        <w:rPr>
-          <w:lang w:val="bg-BG"/>
-        </w:rPr>
-        <w:t xml:space="preserve"> решава точно този проблем. </w:t>
+        <w:t xml:space="preserve"> от къде да го закупя. Кафенце решава точно този проблем. </w:t>
       </w:r>
       <w:r>
         <w:rPr>
@@ -260,23 +204,7 @@
           <w:rFonts w:ascii="Aptos" w:eastAsia="Aptos" w:hAnsi="Aptos" w:cs="Aptos"/>
           <w:lang w:val="bg-BG"/>
         </w:rPr>
-        <w:t xml:space="preserve">одбрахме внимателно какви технологии да използваме и реализирахме тази наша </w:t>
-      </w:r>
-      <w:proofErr w:type="spellStart"/>
-      <w:r>
-        <w:rPr>
-          <w:rFonts w:ascii="Aptos" w:eastAsia="Aptos" w:hAnsi="Aptos" w:cs="Aptos"/>
-          <w:lang w:val="bg-BG"/>
-        </w:rPr>
-        <w:t>идейка</w:t>
-      </w:r>
-      <w:proofErr w:type="spellEnd"/>
-      <w:r>
-        <w:rPr>
-          <w:rFonts w:ascii="Aptos" w:eastAsia="Aptos" w:hAnsi="Aptos" w:cs="Aptos"/>
-          <w:lang w:val="bg-BG"/>
-        </w:rPr>
-        <w:t>.</w:t>
+        <w:t>одбрахме внимателно какви технологии да използваме и реализирахме тази наша идейка.</w:t>
       </w:r>
     </w:p>
     <w:p>
@@ -313,23 +241,7 @@
           <w:rFonts w:ascii="Aptos" w:eastAsia="Aptos" w:hAnsi="Aptos" w:cs="Aptos"/>
           <w:lang w:val="bg-BG"/>
         </w:rPr>
-        <w:t xml:space="preserve">Нека сега ви покажем </w:t>
-      </w:r>
-      <w:proofErr w:type="spellStart"/>
-      <w:r>
-        <w:rPr>
-          <w:rFonts w:ascii="Aptos" w:eastAsia="Aptos" w:hAnsi="Aptos" w:cs="Aptos"/>
-          <w:lang w:val="bg-BG"/>
-        </w:rPr>
-        <w:t>кафенце</w:t>
-      </w:r>
-      <w:proofErr w:type="spellEnd"/>
-      <w:r>
-        <w:rPr>
-          <w:rFonts w:ascii="Aptos" w:eastAsia="Aptos" w:hAnsi="Aptos" w:cs="Aptos"/>
-          <w:lang w:val="bg-BG"/>
-        </w:rPr>
-        <w:t xml:space="preserve"> в действие.</w:t>
+        <w:t>Нека сега ви покажем кафенце в действие.</w:t>
       </w:r>
     </w:p>
     <w:p>
@@ -355,30 +267,14 @@
       </w:r>
     </w:p>
     <w:p>
-      <w:pPr>
-        <w:rPr>
-          <w:lang w:val="bg-BG"/>
-        </w:rPr>
-      </w:pPr>
-      <w:r>
-        <w:rPr>
-          <w:lang w:val="bg-BG"/>
-        </w:rPr>
-        <w:t xml:space="preserve">Тодор: Това е </w:t>
-      </w:r>
-      <w:proofErr w:type="spellStart"/>
-      <w:r>
-        <w:rPr>
-          <w:lang w:val="bg-BG"/>
-        </w:rPr>
-        <w:t>кафенце</w:t>
-      </w:r>
-      <w:proofErr w:type="spellEnd"/>
-      <w:r>
-        <w:rPr>
-          <w:lang w:val="bg-BG"/>
-        </w:rPr>
-        <w:t xml:space="preserve"> и ви благодарим за вниманието!</w:t>
+      <w:r>
+        <w:rPr>
+          <w:lang w:val="bg-BG"/>
+        </w:rPr>
+        <w:t>Тодор: Това е кафенце и ви благодарим за вниманието!</w:t>
+      </w:r>
+      <w:r>
+        <w:t>!</w:t>
       </w:r>
     </w:p>
     <w:p>
